--- a/lab7_Shulpov_Victor_PI-92.docx
+++ b/lab7_Shulpov_Victor_PI-92.docx
@@ -293,7 +293,18 @@
           <w:sz w:val="28"/>
           <w:szCs w:val="28"/>
         </w:rPr>
-        <w:t>Ассоциация»</w:t>
+        <w:t>Модификация предыдущих программ</w:t>
+      </w:r>
+      <w:bookmarkStart w:id="0" w:name="_GoBack"/>
+      <w:bookmarkEnd w:id="0"/>
+      <w:r>
+        <w:rPr>
+          <w:rFonts w:ascii="Arial" w:hAnsi="Arial" w:cs="Arial"/>
+          <w:color w:val="000000"/>
+          <w:sz w:val="28"/>
+          <w:szCs w:val="28"/>
+        </w:rPr>
+        <w:t>»</w:t>
       </w:r>
     </w:p>
     <w:p>
@@ -8752,68 +8763,195 @@
         <w:rPr>
           <w:sz w:val="28"/>
           <w:szCs w:val="28"/>
-          <w:lang w:val="en-US"/>
-        </w:rPr>
-      </w:pPr>
-      <w:r>
-        <w:rPr>
-          <w:sz w:val="28"/>
-          <w:szCs w:val="28"/>
-          <w:lang w:val="en-US"/>
-        </w:rPr>
-        <w:tab/>
-        <w:t>while (choice!=0){</w:t>
-      </w:r>
-    </w:p>
-    <w:p>
-      <w:pPr>
-        <w:rPr>
-          <w:sz w:val="28"/>
-          <w:szCs w:val="28"/>
-          <w:lang w:val="en-US"/>
-        </w:rPr>
-      </w:pPr>
-      <w:r>
-        <w:rPr>
-          <w:sz w:val="28"/>
-          <w:szCs w:val="28"/>
-          <w:lang w:val="en-US"/>
-        </w:rPr>
-        <w:tab/>
-      </w:r>
-      <w:r>
-        <w:rPr>
-          <w:sz w:val="28"/>
-          <w:szCs w:val="28"/>
-          <w:lang w:val="en-US"/>
-        </w:rPr>
-        <w:tab/>
-        <w:t>std::cout &lt;&lt; "\n\nВведите 1 - ПОКАЗАТЬ 4 ЛАБУ\n" &lt;&lt; "Введите 2 - ПОКАЗАТЬ 7 ЛАБУ\n" &lt;&lt; "Введите 0 - ВЫХОД\n" &lt;&lt; "ваш выбор: ";</w:t>
-      </w:r>
-    </w:p>
-    <w:p>
-      <w:pPr>
-        <w:rPr>
-          <w:sz w:val="28"/>
-          <w:szCs w:val="28"/>
-          <w:lang w:val="en-US"/>
-        </w:rPr>
-      </w:pPr>
-      <w:r>
-        <w:rPr>
-          <w:sz w:val="28"/>
-          <w:szCs w:val="28"/>
-          <w:lang w:val="en-US"/>
-        </w:rPr>
-        <w:tab/>
-      </w:r>
-      <w:r>
-        <w:rPr>
-          <w:sz w:val="28"/>
-          <w:szCs w:val="28"/>
-          <w:lang w:val="en-US"/>
-        </w:rPr>
-        <w:tab/>
+        </w:rPr>
+      </w:pPr>
+      <w:r>
+        <w:rPr>
+          <w:sz w:val="28"/>
+          <w:szCs w:val="28"/>
+          <w:lang w:val="en-US"/>
+        </w:rPr>
+        <w:tab/>
+        <w:t>while</w:t>
+      </w:r>
+      <w:r>
+        <w:rPr>
+          <w:sz w:val="28"/>
+          <w:szCs w:val="28"/>
+        </w:rPr>
+        <w:t xml:space="preserve"> (</w:t>
+      </w:r>
+      <w:r>
+        <w:rPr>
+          <w:sz w:val="28"/>
+          <w:szCs w:val="28"/>
+          <w:lang w:val="en-US"/>
+        </w:rPr>
+        <w:t>choice</w:t>
+      </w:r>
+      <w:r>
+        <w:rPr>
+          <w:sz w:val="28"/>
+          <w:szCs w:val="28"/>
+        </w:rPr>
+        <w:t>!=0){</w:t>
+      </w:r>
+    </w:p>
+    <w:p>
+      <w:pPr>
+        <w:rPr>
+          <w:sz w:val="28"/>
+          <w:szCs w:val="28"/>
+        </w:rPr>
+      </w:pPr>
+      <w:r>
+        <w:rPr>
+          <w:sz w:val="28"/>
+          <w:szCs w:val="28"/>
+        </w:rPr>
+        <w:tab/>
+      </w:r>
+      <w:r>
+        <w:rPr>
+          <w:sz w:val="28"/>
+          <w:szCs w:val="28"/>
+        </w:rPr>
+        <w:tab/>
+      </w:r>
+      <w:r>
+        <w:rPr>
+          <w:sz w:val="28"/>
+          <w:szCs w:val="28"/>
+          <w:lang w:val="en-US"/>
+        </w:rPr>
+        <w:t>std</w:t>
+      </w:r>
+      <w:r>
+        <w:rPr>
+          <w:sz w:val="28"/>
+          <w:szCs w:val="28"/>
+        </w:rPr>
+        <w:t>::</w:t>
+      </w:r>
+      <w:r>
+        <w:rPr>
+          <w:sz w:val="28"/>
+          <w:szCs w:val="28"/>
+          <w:lang w:val="en-US"/>
+        </w:rPr>
+        <w:t>cout</w:t>
+      </w:r>
+      <w:r>
+        <w:rPr>
+          <w:sz w:val="28"/>
+          <w:szCs w:val="28"/>
+        </w:rPr>
+        <w:t xml:space="preserve"> &lt;&lt; "\</w:t>
+      </w:r>
+      <w:r>
+        <w:rPr>
+          <w:sz w:val="28"/>
+          <w:szCs w:val="28"/>
+          <w:lang w:val="en-US"/>
+        </w:rPr>
+        <w:t>n</w:t>
+      </w:r>
+      <w:r>
+        <w:rPr>
+          <w:sz w:val="28"/>
+          <w:szCs w:val="28"/>
+        </w:rPr>
+        <w:t>\</w:t>
+      </w:r>
+      <w:r>
+        <w:rPr>
+          <w:sz w:val="28"/>
+          <w:szCs w:val="28"/>
+          <w:lang w:val="en-US"/>
+        </w:rPr>
+        <w:t>n</w:t>
+      </w:r>
+      <w:r>
+        <w:rPr>
+          <w:sz w:val="28"/>
+          <w:szCs w:val="28"/>
+        </w:rPr>
+        <w:t>Введите 1 - ПОКАЗАТЬ 4 ЛАБУ\</w:t>
+      </w:r>
+      <w:r>
+        <w:rPr>
+          <w:sz w:val="28"/>
+          <w:szCs w:val="28"/>
+          <w:lang w:val="en-US"/>
+        </w:rPr>
+        <w:t>n</w:t>
+      </w:r>
+      <w:r>
+        <w:rPr>
+          <w:sz w:val="28"/>
+          <w:szCs w:val="28"/>
+        </w:rPr>
+        <w:t>" &lt;&lt; "Введите 2 - ПОКАЗАТЬ 7 ЛАБУ\</w:t>
+      </w:r>
+      <w:r>
+        <w:rPr>
+          <w:sz w:val="28"/>
+          <w:szCs w:val="28"/>
+          <w:lang w:val="en-US"/>
+        </w:rPr>
+        <w:t>n</w:t>
+      </w:r>
+      <w:r>
+        <w:rPr>
+          <w:sz w:val="28"/>
+          <w:szCs w:val="28"/>
+        </w:rPr>
+        <w:t>" &lt;&lt; "Введите 0 - ВЫХОД\</w:t>
+      </w:r>
+      <w:r>
+        <w:rPr>
+          <w:sz w:val="28"/>
+          <w:szCs w:val="28"/>
+          <w:lang w:val="en-US"/>
+        </w:rPr>
+        <w:t>n</w:t>
+      </w:r>
+      <w:r>
+        <w:rPr>
+          <w:sz w:val="28"/>
+          <w:szCs w:val="28"/>
+        </w:rPr>
+        <w:t>" &lt;&lt; "ваш выбор: ";</w:t>
+      </w:r>
+    </w:p>
+    <w:p>
+      <w:pPr>
+        <w:rPr>
+          <w:sz w:val="28"/>
+          <w:szCs w:val="28"/>
+          <w:lang w:val="en-US"/>
+        </w:rPr>
+      </w:pPr>
+      <w:r>
+        <w:rPr>
+          <w:sz w:val="28"/>
+          <w:szCs w:val="28"/>
+        </w:rPr>
+        <w:tab/>
+      </w:r>
+      <w:r>
+        <w:rPr>
+          <w:sz w:val="28"/>
+          <w:szCs w:val="28"/>
+        </w:rPr>
+        <w:tab/>
+      </w:r>
+      <w:r>
+        <w:rPr>
+          <w:sz w:val="28"/>
+          <w:szCs w:val="28"/>
+          <w:lang w:val="en-US"/>
+        </w:rPr>
         <w:t>std::cin &gt;&gt; choice;</w:t>
       </w:r>
     </w:p>
@@ -9445,82 +9583,136 @@
         <w:rPr>
           <w:sz w:val="28"/>
           <w:szCs w:val="28"/>
-          <w:lang w:val="en-US"/>
-        </w:rPr>
-      </w:pPr>
-      <w:r>
-        <w:rPr>
-          <w:sz w:val="28"/>
-          <w:szCs w:val="28"/>
-          <w:lang w:val="en-US"/>
-        </w:rPr>
-        <w:tab/>
-      </w:r>
-      <w:r>
-        <w:rPr>
-          <w:sz w:val="28"/>
-          <w:szCs w:val="28"/>
-          <w:lang w:val="en-US"/>
-        </w:rPr>
-        <w:tab/>
-      </w:r>
-      <w:r>
-        <w:rPr>
-          <w:sz w:val="28"/>
-          <w:szCs w:val="28"/>
-          <w:lang w:val="en-US"/>
-        </w:rPr>
-        <w:tab/>
-      </w:r>
-      <w:r>
-        <w:rPr>
-          <w:sz w:val="28"/>
-          <w:szCs w:val="28"/>
-          <w:lang w:val="en-US"/>
-        </w:rPr>
-        <w:tab/>
-        <w:t>bmw_x6.addSpeed(i * 5); //добавляем скорость</w:t>
-      </w:r>
-    </w:p>
-    <w:p>
-      <w:pPr>
-        <w:rPr>
-          <w:sz w:val="28"/>
-          <w:szCs w:val="28"/>
-          <w:lang w:val="en-US"/>
-        </w:rPr>
-      </w:pPr>
-      <w:r>
-        <w:rPr>
-          <w:sz w:val="28"/>
-          <w:szCs w:val="28"/>
-          <w:lang w:val="en-US"/>
-        </w:rPr>
-        <w:tab/>
-      </w:r>
-      <w:r>
-        <w:rPr>
-          <w:sz w:val="28"/>
-          <w:szCs w:val="28"/>
-          <w:lang w:val="en-US"/>
-        </w:rPr>
-        <w:tab/>
-      </w:r>
-      <w:r>
-        <w:rPr>
-          <w:sz w:val="28"/>
-          <w:szCs w:val="28"/>
-          <w:lang w:val="en-US"/>
-        </w:rPr>
-        <w:tab/>
-      </w:r>
-      <w:r>
-        <w:rPr>
-          <w:sz w:val="28"/>
-          <w:szCs w:val="28"/>
-          <w:lang w:val="en-US"/>
-        </w:rPr>
-        <w:tab/>
+        </w:rPr>
+      </w:pPr>
+      <w:r>
+        <w:rPr>
+          <w:sz w:val="28"/>
+          <w:szCs w:val="28"/>
+          <w:lang w:val="en-US"/>
+        </w:rPr>
+        <w:tab/>
+      </w:r>
+      <w:r>
+        <w:rPr>
+          <w:sz w:val="28"/>
+          <w:szCs w:val="28"/>
+          <w:lang w:val="en-US"/>
+        </w:rPr>
+        <w:tab/>
+      </w:r>
+      <w:r>
+        <w:rPr>
+          <w:sz w:val="28"/>
+          <w:szCs w:val="28"/>
+          <w:lang w:val="en-US"/>
+        </w:rPr>
+        <w:tab/>
+      </w:r>
+      <w:r>
+        <w:rPr>
+          <w:sz w:val="28"/>
+          <w:szCs w:val="28"/>
+          <w:lang w:val="en-US"/>
+        </w:rPr>
+        <w:tab/>
+        <w:t>bmw</w:t>
+      </w:r>
+      <w:r>
+        <w:rPr>
+          <w:sz w:val="28"/>
+          <w:szCs w:val="28"/>
+        </w:rPr>
+        <w:t>_</w:t>
+      </w:r>
+      <w:r>
+        <w:rPr>
+          <w:sz w:val="28"/>
+          <w:szCs w:val="28"/>
+          <w:lang w:val="en-US"/>
+        </w:rPr>
+        <w:t>x</w:t>
+      </w:r>
+      <w:r>
+        <w:rPr>
+          <w:sz w:val="28"/>
+          <w:szCs w:val="28"/>
+        </w:rPr>
+        <w:t>6.</w:t>
+      </w:r>
+      <w:r>
+        <w:rPr>
+          <w:sz w:val="28"/>
+          <w:szCs w:val="28"/>
+          <w:lang w:val="en-US"/>
+        </w:rPr>
+        <w:t>addSpeed</w:t>
+      </w:r>
+      <w:r>
+        <w:rPr>
+          <w:sz w:val="28"/>
+          <w:szCs w:val="28"/>
+        </w:rPr>
+        <w:t>(</w:t>
+      </w:r>
+      <w:r>
+        <w:rPr>
+          <w:sz w:val="28"/>
+          <w:szCs w:val="28"/>
+          <w:lang w:val="en-US"/>
+        </w:rPr>
+        <w:t>i</w:t>
+      </w:r>
+      <w:r>
+        <w:rPr>
+          <w:sz w:val="28"/>
+          <w:szCs w:val="28"/>
+        </w:rPr>
+        <w:t xml:space="preserve"> * 5); //добавляем скорость</w:t>
+      </w:r>
+    </w:p>
+    <w:p>
+      <w:pPr>
+        <w:rPr>
+          <w:sz w:val="28"/>
+          <w:szCs w:val="28"/>
+          <w:lang w:val="en-US"/>
+        </w:rPr>
+      </w:pPr>
+      <w:r>
+        <w:rPr>
+          <w:sz w:val="28"/>
+          <w:szCs w:val="28"/>
+        </w:rPr>
+        <w:tab/>
+      </w:r>
+      <w:r>
+        <w:rPr>
+          <w:sz w:val="28"/>
+          <w:szCs w:val="28"/>
+        </w:rPr>
+        <w:tab/>
+      </w:r>
+      <w:r>
+        <w:rPr>
+          <w:sz w:val="28"/>
+          <w:szCs w:val="28"/>
+        </w:rPr>
+        <w:tab/>
+      </w:r>
+      <w:r>
+        <w:rPr>
+          <w:sz w:val="28"/>
+          <w:szCs w:val="28"/>
+        </w:rPr>
+        <w:tab/>
+      </w:r>
+      <w:r>
+        <w:rPr>
+          <w:sz w:val="28"/>
+          <w:szCs w:val="28"/>
+          <w:lang w:val="en-US"/>
+        </w:rPr>
         <w:t>bmw_x6.displayDataCar();</w:t>
       </w:r>
     </w:p>
@@ -11695,32 +11887,37 @@
         <w:rPr>
           <w:sz w:val="28"/>
           <w:szCs w:val="28"/>
-          <w:lang w:val="en-US"/>
-        </w:rPr>
-      </w:pPr>
-      <w:r>
-        <w:rPr>
-          <w:sz w:val="28"/>
-          <w:szCs w:val="28"/>
-          <w:lang w:val="en-US"/>
-        </w:rPr>
-        <w:tab/>
-      </w:r>
-      <w:r>
-        <w:rPr>
-          <w:sz w:val="28"/>
-          <w:szCs w:val="28"/>
-          <w:lang w:val="en-US"/>
-        </w:rPr>
-        <w:tab/>
-      </w:r>
-      <w:r>
-        <w:rPr>
-          <w:sz w:val="28"/>
-          <w:szCs w:val="28"/>
-          <w:lang w:val="en-US"/>
-        </w:rPr>
-        <w:tab/>
+        </w:rPr>
+      </w:pPr>
+      <w:r>
+        <w:rPr>
+          <w:sz w:val="28"/>
+          <w:szCs w:val="28"/>
+          <w:lang w:val="en-US"/>
+        </w:rPr>
+        <w:tab/>
+      </w:r>
+      <w:r>
+        <w:rPr>
+          <w:sz w:val="28"/>
+          <w:szCs w:val="28"/>
+          <w:lang w:val="en-US"/>
+        </w:rPr>
+        <w:tab/>
+      </w:r>
+      <w:r>
+        <w:rPr>
+          <w:sz w:val="28"/>
+          <w:szCs w:val="28"/>
+          <w:lang w:val="en-US"/>
+        </w:rPr>
+        <w:tab/>
+      </w:r>
+      <w:r>
+        <w:rPr>
+          <w:sz w:val="28"/>
+          <w:szCs w:val="28"/>
+        </w:rPr>
         <w:t>}</w:t>
       </w:r>
     </w:p>
@@ -11729,22 +11926,19 @@
         <w:rPr>
           <w:sz w:val="28"/>
           <w:szCs w:val="28"/>
-          <w:lang w:val="en-US"/>
-        </w:rPr>
-      </w:pPr>
-      <w:r>
-        <w:rPr>
-          <w:sz w:val="28"/>
-          <w:szCs w:val="28"/>
-          <w:lang w:val="en-US"/>
-        </w:rPr>
-        <w:tab/>
-      </w:r>
-      <w:r>
-        <w:rPr>
-          <w:sz w:val="28"/>
-          <w:szCs w:val="28"/>
-          <w:lang w:val="en-US"/>
+        </w:rPr>
+      </w:pPr>
+      <w:r>
+        <w:rPr>
+          <w:sz w:val="28"/>
+          <w:szCs w:val="28"/>
+        </w:rPr>
+        <w:tab/>
+      </w:r>
+      <w:r>
+        <w:rPr>
+          <w:sz w:val="28"/>
+          <w:szCs w:val="28"/>
         </w:rPr>
         <w:tab/>
         <w:t>}</w:t>
@@ -11755,56 +11949,78 @@
         <w:rPr>
           <w:sz w:val="28"/>
           <w:szCs w:val="28"/>
-          <w:lang w:val="en-US"/>
-        </w:rPr>
-      </w:pPr>
-      <w:r>
-        <w:rPr>
-          <w:sz w:val="28"/>
-          <w:szCs w:val="28"/>
-          <w:lang w:val="en-US"/>
-        </w:rPr>
-        <w:tab/>
-      </w:r>
-      <w:r>
-        <w:rPr>
-          <w:sz w:val="28"/>
-          <w:szCs w:val="28"/>
-          <w:lang w:val="en-US"/>
-        </w:rPr>
-        <w:tab/>
-        <w:t>if (choice == 2) {</w:t>
-      </w:r>
-    </w:p>
-    <w:p>
-      <w:pPr>
-        <w:rPr>
-          <w:sz w:val="28"/>
-          <w:szCs w:val="28"/>
-          <w:lang w:val="en-US"/>
-        </w:rPr>
-      </w:pPr>
-      <w:r>
-        <w:rPr>
-          <w:sz w:val="28"/>
-          <w:szCs w:val="28"/>
-          <w:lang w:val="en-US"/>
-        </w:rPr>
-        <w:tab/>
-      </w:r>
-      <w:r>
-        <w:rPr>
-          <w:sz w:val="28"/>
-          <w:szCs w:val="28"/>
-          <w:lang w:val="en-US"/>
-        </w:rPr>
-        <w:tab/>
-      </w:r>
-      <w:r>
-        <w:rPr>
-          <w:sz w:val="28"/>
-          <w:szCs w:val="28"/>
-          <w:lang w:val="en-US"/>
+        </w:rPr>
+      </w:pPr>
+      <w:r>
+        <w:rPr>
+          <w:sz w:val="28"/>
+          <w:szCs w:val="28"/>
+        </w:rPr>
+        <w:tab/>
+      </w:r>
+      <w:r>
+        <w:rPr>
+          <w:sz w:val="28"/>
+          <w:szCs w:val="28"/>
+        </w:rPr>
+        <w:tab/>
+      </w:r>
+      <w:r>
+        <w:rPr>
+          <w:sz w:val="28"/>
+          <w:szCs w:val="28"/>
+          <w:lang w:val="en-US"/>
+        </w:rPr>
+        <w:t>if</w:t>
+      </w:r>
+      <w:r>
+        <w:rPr>
+          <w:sz w:val="28"/>
+          <w:szCs w:val="28"/>
+        </w:rPr>
+        <w:t xml:space="preserve"> (</w:t>
+      </w:r>
+      <w:r>
+        <w:rPr>
+          <w:sz w:val="28"/>
+          <w:szCs w:val="28"/>
+          <w:lang w:val="en-US"/>
+        </w:rPr>
+        <w:t>choice</w:t>
+      </w:r>
+      <w:r>
+        <w:rPr>
+          <w:sz w:val="28"/>
+          <w:szCs w:val="28"/>
+        </w:rPr>
+        <w:t xml:space="preserve"> == 2) {</w:t>
+      </w:r>
+    </w:p>
+    <w:p>
+      <w:pPr>
+        <w:rPr>
+          <w:sz w:val="28"/>
+          <w:szCs w:val="28"/>
+        </w:rPr>
+      </w:pPr>
+      <w:r>
+        <w:rPr>
+          <w:sz w:val="28"/>
+          <w:szCs w:val="28"/>
+        </w:rPr>
+        <w:tab/>
+      </w:r>
+      <w:r>
+        <w:rPr>
+          <w:sz w:val="28"/>
+          <w:szCs w:val="28"/>
+        </w:rPr>
+        <w:tab/>
+      </w:r>
+      <w:r>
+        <w:rPr>
+          <w:sz w:val="28"/>
+          <w:szCs w:val="28"/>
         </w:rPr>
         <w:tab/>
         <w:t>//возврат значения из метода через указатель(*)</w:t>
@@ -11822,25 +12038,29 @@
         <w:rPr>
           <w:sz w:val="28"/>
           <w:szCs w:val="28"/>
-          <w:lang w:val="en-US"/>
-        </w:rPr>
-        <w:tab/>
-      </w:r>
-      <w:r>
-        <w:rPr>
-          <w:sz w:val="28"/>
-          <w:szCs w:val="28"/>
-          <w:lang w:val="en-US"/>
-        </w:rPr>
-        <w:tab/>
-      </w:r>
-      <w:r>
-        <w:rPr>
-          <w:sz w:val="28"/>
-          <w:szCs w:val="28"/>
-          <w:lang w:val="en-US"/>
-        </w:rPr>
-        <w:tab/>
+        </w:rPr>
+        <w:tab/>
+      </w:r>
+      <w:r>
+        <w:rPr>
+          <w:sz w:val="28"/>
+          <w:szCs w:val="28"/>
+        </w:rPr>
+        <w:tab/>
+      </w:r>
+      <w:r>
+        <w:rPr>
+          <w:sz w:val="28"/>
+          <w:szCs w:val="28"/>
+        </w:rPr>
+        <w:tab/>
+      </w:r>
+      <w:r>
+        <w:rPr>
+          <w:sz w:val="28"/>
+          <w:szCs w:val="28"/>
+          <w:lang w:val="en-US"/>
+        </w:rPr>
         <w:t>int* myArray = allocateArray(20);</w:t>
       </w:r>
     </w:p>
@@ -11926,32 +12146,37 @@
         <w:rPr>
           <w:sz w:val="28"/>
           <w:szCs w:val="28"/>
-          <w:lang w:val="en-US"/>
-        </w:rPr>
-      </w:pPr>
-      <w:r>
-        <w:rPr>
-          <w:sz w:val="28"/>
-          <w:szCs w:val="28"/>
-          <w:lang w:val="en-US"/>
-        </w:rPr>
-        <w:tab/>
-      </w:r>
-      <w:r>
-        <w:rPr>
-          <w:sz w:val="28"/>
-          <w:szCs w:val="28"/>
-          <w:lang w:val="en-US"/>
-        </w:rPr>
-        <w:tab/>
-      </w:r>
-      <w:r>
-        <w:rPr>
-          <w:sz w:val="28"/>
-          <w:szCs w:val="28"/>
-          <w:lang w:val="en-US"/>
-        </w:rPr>
-        <w:tab/>
+        </w:rPr>
+      </w:pPr>
+      <w:r>
+        <w:rPr>
+          <w:sz w:val="28"/>
+          <w:szCs w:val="28"/>
+          <w:lang w:val="en-US"/>
+        </w:rPr>
+        <w:tab/>
+      </w:r>
+      <w:r>
+        <w:rPr>
+          <w:sz w:val="28"/>
+          <w:szCs w:val="28"/>
+          <w:lang w:val="en-US"/>
+        </w:rPr>
+        <w:tab/>
+      </w:r>
+      <w:r>
+        <w:rPr>
+          <w:sz w:val="28"/>
+          <w:szCs w:val="28"/>
+          <w:lang w:val="en-US"/>
+        </w:rPr>
+        <w:tab/>
+      </w:r>
+      <w:r>
+        <w:rPr>
+          <w:sz w:val="28"/>
+          <w:szCs w:val="28"/>
+        </w:rPr>
         <w:t>//возврат значения из метода через ссылку(&amp;)</w:t>
       </w:r>
     </w:p>
@@ -11960,66 +12185,125 @@
         <w:rPr>
           <w:sz w:val="28"/>
           <w:szCs w:val="28"/>
-          <w:lang w:val="en-US"/>
-        </w:rPr>
-      </w:pPr>
-      <w:r>
-        <w:rPr>
-          <w:sz w:val="28"/>
-          <w:szCs w:val="28"/>
-          <w:lang w:val="en-US"/>
-        </w:rPr>
-        <w:tab/>
-      </w:r>
-      <w:r>
-        <w:rPr>
-          <w:sz w:val="28"/>
-          <w:szCs w:val="28"/>
-          <w:lang w:val="en-US"/>
-        </w:rPr>
-        <w:tab/>
-      </w:r>
-      <w:r>
-        <w:rPr>
-          <w:sz w:val="28"/>
-          <w:szCs w:val="28"/>
-          <w:lang w:val="en-US"/>
-        </w:rPr>
-        <w:tab/>
-        <w:t>std::cout &lt;&lt; "Количество вызовов функции: " &lt;&lt; getCallNumber() &lt;&lt; "\n";</w:t>
-      </w:r>
-    </w:p>
-    <w:p>
-      <w:pPr>
-        <w:rPr>
-          <w:sz w:val="28"/>
-          <w:szCs w:val="28"/>
-          <w:lang w:val="en-US"/>
-        </w:rPr>
-      </w:pPr>
-      <w:r>
-        <w:rPr>
-          <w:sz w:val="28"/>
-          <w:szCs w:val="28"/>
-          <w:lang w:val="en-US"/>
-        </w:rPr>
-        <w:tab/>
-      </w:r>
-      <w:r>
-        <w:rPr>
-          <w:sz w:val="28"/>
-          <w:szCs w:val="28"/>
-          <w:lang w:val="en-US"/>
-        </w:rPr>
-        <w:tab/>
-      </w:r>
-      <w:r>
-        <w:rPr>
-          <w:sz w:val="28"/>
-          <w:szCs w:val="28"/>
-          <w:lang w:val="en-US"/>
-        </w:rPr>
-        <w:tab/>
+        </w:rPr>
+      </w:pPr>
+      <w:r>
+        <w:rPr>
+          <w:sz w:val="28"/>
+          <w:szCs w:val="28"/>
+        </w:rPr>
+        <w:tab/>
+      </w:r>
+      <w:r>
+        <w:rPr>
+          <w:sz w:val="28"/>
+          <w:szCs w:val="28"/>
+        </w:rPr>
+        <w:tab/>
+      </w:r>
+      <w:r>
+        <w:rPr>
+          <w:sz w:val="28"/>
+          <w:szCs w:val="28"/>
+        </w:rPr>
+        <w:tab/>
+      </w:r>
+      <w:r>
+        <w:rPr>
+          <w:sz w:val="28"/>
+          <w:szCs w:val="28"/>
+          <w:lang w:val="en-US"/>
+        </w:rPr>
+        <w:t>std</w:t>
+      </w:r>
+      <w:r>
+        <w:rPr>
+          <w:sz w:val="28"/>
+          <w:szCs w:val="28"/>
+        </w:rPr>
+        <w:t>::</w:t>
+      </w:r>
+      <w:r>
+        <w:rPr>
+          <w:sz w:val="28"/>
+          <w:szCs w:val="28"/>
+          <w:lang w:val="en-US"/>
+        </w:rPr>
+        <w:t>cout</w:t>
+      </w:r>
+      <w:r>
+        <w:rPr>
+          <w:sz w:val="28"/>
+          <w:szCs w:val="28"/>
+        </w:rPr>
+        <w:t xml:space="preserve"> &lt;&lt; "Количество вызовов функции: " &lt;&lt; </w:t>
+      </w:r>
+      <w:r>
+        <w:rPr>
+          <w:sz w:val="28"/>
+          <w:szCs w:val="28"/>
+          <w:lang w:val="en-US"/>
+        </w:rPr>
+        <w:t>getCallNumber</w:t>
+      </w:r>
+      <w:r>
+        <w:rPr>
+          <w:sz w:val="28"/>
+          <w:szCs w:val="28"/>
+        </w:rPr>
+        <w:t>() &lt;&lt; "\</w:t>
+      </w:r>
+      <w:r>
+        <w:rPr>
+          <w:sz w:val="28"/>
+          <w:szCs w:val="28"/>
+          <w:lang w:val="en-US"/>
+        </w:rPr>
+        <w:t>n</w:t>
+      </w:r>
+      <w:r>
+        <w:rPr>
+          <w:sz w:val="28"/>
+          <w:szCs w:val="28"/>
+        </w:rPr>
+        <w:t>";</w:t>
+      </w:r>
+    </w:p>
+    <w:p>
+      <w:pPr>
+        <w:rPr>
+          <w:sz w:val="28"/>
+          <w:szCs w:val="28"/>
+          <w:lang w:val="en-US"/>
+        </w:rPr>
+      </w:pPr>
+      <w:r>
+        <w:rPr>
+          <w:sz w:val="28"/>
+          <w:szCs w:val="28"/>
+        </w:rPr>
+        <w:tab/>
+      </w:r>
+      <w:r>
+        <w:rPr>
+          <w:sz w:val="28"/>
+          <w:szCs w:val="28"/>
+        </w:rPr>
+        <w:tab/>
+      </w:r>
+      <w:r>
+        <w:rPr>
+          <w:sz w:val="28"/>
+          <w:szCs w:val="28"/>
+        </w:rPr>
+        <w:tab/>
+      </w:r>
+      <w:r>
+        <w:rPr>
+          <w:sz w:val="28"/>
+          <w:szCs w:val="28"/>
+          <w:lang w:val="en-US"/>
+        </w:rPr>
         <w:t>//перегрузка</w:t>
       </w:r>
     </w:p>
@@ -12164,48 +12448,82 @@
         <w:rPr>
           <w:sz w:val="28"/>
           <w:szCs w:val="28"/>
-          <w:lang w:val="en-US"/>
-        </w:rPr>
-      </w:pPr>
-      <w:r>
-        <w:rPr>
-          <w:sz w:val="28"/>
-          <w:szCs w:val="28"/>
-          <w:lang w:val="en-US"/>
-        </w:rPr>
-        <w:tab/>
-      </w:r>
-      <w:r>
-        <w:rPr>
-          <w:sz w:val="28"/>
-          <w:szCs w:val="28"/>
-          <w:lang w:val="en-US"/>
-        </w:rPr>
-        <w:tab/>
-      </w:r>
-      <w:r>
-        <w:rPr>
-          <w:sz w:val="28"/>
-          <w:szCs w:val="28"/>
-          <w:lang w:val="en-US"/>
-        </w:rPr>
-        <w:tab/>
-        <w:t>bmw_x6.displayDataCar();</w:t>
-      </w:r>
-    </w:p>
-    <w:p>
-      <w:pPr>
-        <w:rPr>
-          <w:sz w:val="28"/>
-          <w:szCs w:val="28"/>
-          <w:lang w:val="en-US"/>
-        </w:rPr>
-      </w:pPr>
-      <w:r>
-        <w:rPr>
-          <w:sz w:val="28"/>
-          <w:szCs w:val="28"/>
-          <w:lang w:val="en-US"/>
+        </w:rPr>
+      </w:pPr>
+      <w:r>
+        <w:rPr>
+          <w:sz w:val="28"/>
+          <w:szCs w:val="28"/>
+          <w:lang w:val="en-US"/>
+        </w:rPr>
+        <w:tab/>
+      </w:r>
+      <w:r>
+        <w:rPr>
+          <w:sz w:val="28"/>
+          <w:szCs w:val="28"/>
+          <w:lang w:val="en-US"/>
+        </w:rPr>
+        <w:tab/>
+      </w:r>
+      <w:r>
+        <w:rPr>
+          <w:sz w:val="28"/>
+          <w:szCs w:val="28"/>
+          <w:lang w:val="en-US"/>
+        </w:rPr>
+        <w:tab/>
+        <w:t>bmw</w:t>
+      </w:r>
+      <w:r>
+        <w:rPr>
+          <w:sz w:val="28"/>
+          <w:szCs w:val="28"/>
+        </w:rPr>
+        <w:t>_</w:t>
+      </w:r>
+      <w:r>
+        <w:rPr>
+          <w:sz w:val="28"/>
+          <w:szCs w:val="28"/>
+          <w:lang w:val="en-US"/>
+        </w:rPr>
+        <w:t>x</w:t>
+      </w:r>
+      <w:r>
+        <w:rPr>
+          <w:sz w:val="28"/>
+          <w:szCs w:val="28"/>
+        </w:rPr>
+        <w:t>6.</w:t>
+      </w:r>
+      <w:r>
+        <w:rPr>
+          <w:sz w:val="28"/>
+          <w:szCs w:val="28"/>
+          <w:lang w:val="en-US"/>
+        </w:rPr>
+        <w:t>displayDataCar</w:t>
+      </w:r>
+      <w:r>
+        <w:rPr>
+          <w:sz w:val="28"/>
+          <w:szCs w:val="28"/>
+        </w:rPr>
+        <w:t>();</w:t>
+      </w:r>
+    </w:p>
+    <w:p>
+      <w:pPr>
+        <w:rPr>
+          <w:sz w:val="28"/>
+          <w:szCs w:val="28"/>
+        </w:rPr>
+      </w:pPr>
+      <w:r>
+        <w:rPr>
+          <w:sz w:val="28"/>
+          <w:szCs w:val="28"/>
         </w:rPr>
         <w:lastRenderedPageBreak/>
         <w:tab/>
@@ -12214,253 +12532,532 @@
         <w:rPr>
           <w:sz w:val="28"/>
           <w:szCs w:val="28"/>
-          <w:lang w:val="en-US"/>
-        </w:rPr>
-        <w:tab/>
-      </w:r>
-      <w:r>
-        <w:rPr>
-          <w:sz w:val="28"/>
-          <w:szCs w:val="28"/>
-          <w:lang w:val="en-US"/>
-        </w:rPr>
-        <w:tab/>
-        <w:t>bmw_x6 = bmw_x6 + 10;//перегрузка оператора + (добавляем бензин)</w:t>
-      </w:r>
-    </w:p>
-    <w:p>
-      <w:pPr>
-        <w:rPr>
-          <w:sz w:val="28"/>
-          <w:szCs w:val="28"/>
-          <w:lang w:val="en-US"/>
-        </w:rPr>
-      </w:pPr>
-      <w:r>
-        <w:rPr>
-          <w:sz w:val="28"/>
-          <w:szCs w:val="28"/>
-          <w:lang w:val="en-US"/>
-        </w:rPr>
-        <w:tab/>
-      </w:r>
-      <w:r>
-        <w:rPr>
-          <w:sz w:val="28"/>
-          <w:szCs w:val="28"/>
-          <w:lang w:val="en-US"/>
-        </w:rPr>
-        <w:tab/>
-      </w:r>
-      <w:r>
-        <w:rPr>
-          <w:sz w:val="28"/>
-          <w:szCs w:val="28"/>
-          <w:lang w:val="en-US"/>
-        </w:rPr>
-        <w:tab/>
-        <w:t>bmw_x6.displayDataCar();</w:t>
-      </w:r>
-    </w:p>
-    <w:p>
-      <w:pPr>
-        <w:rPr>
-          <w:sz w:val="28"/>
-          <w:szCs w:val="28"/>
-          <w:lang w:val="en-US"/>
-        </w:rPr>
-      </w:pPr>
-      <w:r>
-        <w:rPr>
-          <w:sz w:val="28"/>
-          <w:szCs w:val="28"/>
-          <w:lang w:val="en-US"/>
-        </w:rPr>
-        <w:tab/>
-      </w:r>
-      <w:r>
-        <w:rPr>
-          <w:sz w:val="28"/>
-          <w:szCs w:val="28"/>
-          <w:lang w:val="en-US"/>
-        </w:rPr>
-        <w:tab/>
-      </w:r>
-      <w:r>
-        <w:rPr>
-          <w:sz w:val="28"/>
-          <w:szCs w:val="28"/>
-          <w:lang w:val="en-US"/>
-        </w:rPr>
-        <w:tab/>
-        <w:t>bmw_x6 = ++bmw_x6; //(добавляем бензин)</w:t>
-      </w:r>
-    </w:p>
-    <w:p>
-      <w:pPr>
-        <w:rPr>
-          <w:sz w:val="28"/>
-          <w:szCs w:val="28"/>
-          <w:lang w:val="en-US"/>
-        </w:rPr>
-      </w:pPr>
-      <w:r>
-        <w:rPr>
-          <w:sz w:val="28"/>
-          <w:szCs w:val="28"/>
-          <w:lang w:val="en-US"/>
-        </w:rPr>
-        <w:tab/>
-      </w:r>
-      <w:r>
-        <w:rPr>
-          <w:sz w:val="28"/>
-          <w:szCs w:val="28"/>
-          <w:lang w:val="en-US"/>
-        </w:rPr>
-        <w:tab/>
-      </w:r>
-      <w:r>
-        <w:rPr>
-          <w:sz w:val="28"/>
-          <w:szCs w:val="28"/>
-          <w:lang w:val="en-US"/>
-        </w:rPr>
-        <w:tab/>
-        <w:t>bmw_x6.displayDataCar();</w:t>
-      </w:r>
-    </w:p>
-    <w:p>
-      <w:pPr>
-        <w:rPr>
-          <w:sz w:val="28"/>
-          <w:szCs w:val="28"/>
-          <w:lang w:val="en-US"/>
-        </w:rPr>
-      </w:pPr>
-      <w:r>
-        <w:rPr>
-          <w:sz w:val="28"/>
-          <w:szCs w:val="28"/>
-          <w:lang w:val="en-US"/>
-        </w:rPr>
-        <w:tab/>
-      </w:r>
-      <w:r>
-        <w:rPr>
-          <w:sz w:val="28"/>
-          <w:szCs w:val="28"/>
-          <w:lang w:val="en-US"/>
-        </w:rPr>
-        <w:tab/>
-      </w:r>
-      <w:r>
-        <w:rPr>
-          <w:sz w:val="28"/>
-          <w:szCs w:val="28"/>
-          <w:lang w:val="en-US"/>
-        </w:rPr>
-        <w:tab/>
-        <w:t>bmw_x6 = bmw_x6++; //(добавляем бензин)</w:t>
-      </w:r>
-    </w:p>
-    <w:p>
-      <w:pPr>
-        <w:rPr>
-          <w:sz w:val="28"/>
-          <w:szCs w:val="28"/>
-          <w:lang w:val="en-US"/>
-        </w:rPr>
-      </w:pPr>
-      <w:r>
-        <w:rPr>
-          <w:sz w:val="28"/>
-          <w:szCs w:val="28"/>
-          <w:lang w:val="en-US"/>
-        </w:rPr>
-        <w:tab/>
-      </w:r>
-      <w:r>
-        <w:rPr>
-          <w:sz w:val="28"/>
-          <w:szCs w:val="28"/>
-          <w:lang w:val="en-US"/>
-        </w:rPr>
-        <w:tab/>
-      </w:r>
-      <w:r>
-        <w:rPr>
-          <w:sz w:val="28"/>
-          <w:szCs w:val="28"/>
-          <w:lang w:val="en-US"/>
-        </w:rPr>
-        <w:tab/>
-        <w:t>bmw_x6.displayDataCar();</w:t>
-      </w:r>
-    </w:p>
-    <w:p>
-      <w:pPr>
-        <w:rPr>
-          <w:sz w:val="28"/>
-          <w:szCs w:val="28"/>
-          <w:lang w:val="en-US"/>
-        </w:rPr>
-      </w:pPr>
-      <w:r>
-        <w:rPr>
-          <w:sz w:val="28"/>
-          <w:szCs w:val="28"/>
-          <w:lang w:val="en-US"/>
-        </w:rPr>
-        <w:tab/>
-      </w:r>
-      <w:r>
-        <w:rPr>
-          <w:sz w:val="28"/>
-          <w:szCs w:val="28"/>
-          <w:lang w:val="en-US"/>
-        </w:rPr>
-        <w:tab/>
-      </w:r>
-      <w:r>
-        <w:rPr>
-          <w:sz w:val="28"/>
-          <w:szCs w:val="28"/>
-          <w:lang w:val="en-US"/>
-        </w:rPr>
-        <w:tab/>
-      </w:r>
-    </w:p>
-    <w:p>
-      <w:pPr>
-        <w:rPr>
-          <w:sz w:val="28"/>
-          <w:szCs w:val="28"/>
-          <w:lang w:val="en-US"/>
-        </w:rPr>
-      </w:pPr>
-    </w:p>
-    <w:p>
-      <w:pPr>
-        <w:rPr>
-          <w:sz w:val="28"/>
-          <w:szCs w:val="28"/>
-          <w:lang w:val="en-US"/>
-        </w:rPr>
-      </w:pPr>
-      <w:r>
-        <w:rPr>
-          <w:sz w:val="28"/>
-          <w:szCs w:val="28"/>
-          <w:lang w:val="en-US"/>
-        </w:rPr>
-        <w:tab/>
-      </w:r>
-      <w:r>
-        <w:rPr>
-          <w:sz w:val="28"/>
-          <w:szCs w:val="28"/>
-          <w:lang w:val="en-US"/>
+        </w:rPr>
+        <w:tab/>
+      </w:r>
+      <w:r>
+        <w:rPr>
+          <w:sz w:val="28"/>
+          <w:szCs w:val="28"/>
+        </w:rPr>
+        <w:tab/>
+      </w:r>
+      <w:r>
+        <w:rPr>
+          <w:sz w:val="28"/>
+          <w:szCs w:val="28"/>
+          <w:lang w:val="en-US"/>
+        </w:rPr>
+        <w:t>bmw</w:t>
+      </w:r>
+      <w:r>
+        <w:rPr>
+          <w:sz w:val="28"/>
+          <w:szCs w:val="28"/>
+        </w:rPr>
+        <w:t>_</w:t>
+      </w:r>
+      <w:r>
+        <w:rPr>
+          <w:sz w:val="28"/>
+          <w:szCs w:val="28"/>
+          <w:lang w:val="en-US"/>
+        </w:rPr>
+        <w:t>x</w:t>
+      </w:r>
+      <w:r>
+        <w:rPr>
+          <w:sz w:val="28"/>
+          <w:szCs w:val="28"/>
+        </w:rPr>
+        <w:t xml:space="preserve">6 = </w:t>
+      </w:r>
+      <w:r>
+        <w:rPr>
+          <w:sz w:val="28"/>
+          <w:szCs w:val="28"/>
+          <w:lang w:val="en-US"/>
+        </w:rPr>
+        <w:t>bmw</w:t>
+      </w:r>
+      <w:r>
+        <w:rPr>
+          <w:sz w:val="28"/>
+          <w:szCs w:val="28"/>
+        </w:rPr>
+        <w:t>_</w:t>
+      </w:r>
+      <w:r>
+        <w:rPr>
+          <w:sz w:val="28"/>
+          <w:szCs w:val="28"/>
+          <w:lang w:val="en-US"/>
+        </w:rPr>
+        <w:t>x</w:t>
+      </w:r>
+      <w:r>
+        <w:rPr>
+          <w:sz w:val="28"/>
+          <w:szCs w:val="28"/>
+        </w:rPr>
+        <w:t>6 + 10;//перегрузка оператора + (добавляем бензин)</w:t>
+      </w:r>
+    </w:p>
+    <w:p>
+      <w:pPr>
+        <w:rPr>
+          <w:sz w:val="28"/>
+          <w:szCs w:val="28"/>
+        </w:rPr>
+      </w:pPr>
+      <w:r>
+        <w:rPr>
+          <w:sz w:val="28"/>
+          <w:szCs w:val="28"/>
+        </w:rPr>
+        <w:tab/>
+      </w:r>
+      <w:r>
+        <w:rPr>
+          <w:sz w:val="28"/>
+          <w:szCs w:val="28"/>
+        </w:rPr>
+        <w:tab/>
+      </w:r>
+      <w:r>
+        <w:rPr>
+          <w:sz w:val="28"/>
+          <w:szCs w:val="28"/>
+        </w:rPr>
+        <w:tab/>
+      </w:r>
+      <w:r>
+        <w:rPr>
+          <w:sz w:val="28"/>
+          <w:szCs w:val="28"/>
+          <w:lang w:val="en-US"/>
+        </w:rPr>
+        <w:t>bmw</w:t>
+      </w:r>
+      <w:r>
+        <w:rPr>
+          <w:sz w:val="28"/>
+          <w:szCs w:val="28"/>
+        </w:rPr>
+        <w:t>_</w:t>
+      </w:r>
+      <w:r>
+        <w:rPr>
+          <w:sz w:val="28"/>
+          <w:szCs w:val="28"/>
+          <w:lang w:val="en-US"/>
+        </w:rPr>
+        <w:t>x</w:t>
+      </w:r>
+      <w:r>
+        <w:rPr>
+          <w:sz w:val="28"/>
+          <w:szCs w:val="28"/>
+        </w:rPr>
+        <w:t>6.</w:t>
+      </w:r>
+      <w:r>
+        <w:rPr>
+          <w:sz w:val="28"/>
+          <w:szCs w:val="28"/>
+          <w:lang w:val="en-US"/>
+        </w:rPr>
+        <w:t>displayDataCar</w:t>
+      </w:r>
+      <w:r>
+        <w:rPr>
+          <w:sz w:val="28"/>
+          <w:szCs w:val="28"/>
+        </w:rPr>
+        <w:t>();</w:t>
+      </w:r>
+    </w:p>
+    <w:p>
+      <w:pPr>
+        <w:rPr>
+          <w:sz w:val="28"/>
+          <w:szCs w:val="28"/>
+        </w:rPr>
+      </w:pPr>
+      <w:r>
+        <w:rPr>
+          <w:sz w:val="28"/>
+          <w:szCs w:val="28"/>
+        </w:rPr>
+        <w:tab/>
+      </w:r>
+      <w:r>
+        <w:rPr>
+          <w:sz w:val="28"/>
+          <w:szCs w:val="28"/>
+        </w:rPr>
+        <w:tab/>
+      </w:r>
+      <w:r>
+        <w:rPr>
+          <w:sz w:val="28"/>
+          <w:szCs w:val="28"/>
+        </w:rPr>
+        <w:tab/>
+      </w:r>
+      <w:r>
+        <w:rPr>
+          <w:sz w:val="28"/>
+          <w:szCs w:val="28"/>
+          <w:lang w:val="en-US"/>
+        </w:rPr>
+        <w:t>bmw</w:t>
+      </w:r>
+      <w:r>
+        <w:rPr>
+          <w:sz w:val="28"/>
+          <w:szCs w:val="28"/>
+        </w:rPr>
+        <w:t>_</w:t>
+      </w:r>
+      <w:r>
+        <w:rPr>
+          <w:sz w:val="28"/>
+          <w:szCs w:val="28"/>
+          <w:lang w:val="en-US"/>
+        </w:rPr>
+        <w:t>x</w:t>
+      </w:r>
+      <w:r>
+        <w:rPr>
+          <w:sz w:val="28"/>
+          <w:szCs w:val="28"/>
+        </w:rPr>
+        <w:t>6 = ++</w:t>
+      </w:r>
+      <w:r>
+        <w:rPr>
+          <w:sz w:val="28"/>
+          <w:szCs w:val="28"/>
+          <w:lang w:val="en-US"/>
+        </w:rPr>
+        <w:t>bmw</w:t>
+      </w:r>
+      <w:r>
+        <w:rPr>
+          <w:sz w:val="28"/>
+          <w:szCs w:val="28"/>
+        </w:rPr>
+        <w:t>_</w:t>
+      </w:r>
+      <w:r>
+        <w:rPr>
+          <w:sz w:val="28"/>
+          <w:szCs w:val="28"/>
+          <w:lang w:val="en-US"/>
+        </w:rPr>
+        <w:t>x</w:t>
+      </w:r>
+      <w:r>
+        <w:rPr>
+          <w:sz w:val="28"/>
+          <w:szCs w:val="28"/>
+        </w:rPr>
+        <w:t>6; //(добавляем бензин)</w:t>
+      </w:r>
+    </w:p>
+    <w:p>
+      <w:pPr>
+        <w:rPr>
+          <w:sz w:val="28"/>
+          <w:szCs w:val="28"/>
+        </w:rPr>
+      </w:pPr>
+      <w:r>
+        <w:rPr>
+          <w:sz w:val="28"/>
+          <w:szCs w:val="28"/>
+        </w:rPr>
+        <w:tab/>
+      </w:r>
+      <w:r>
+        <w:rPr>
+          <w:sz w:val="28"/>
+          <w:szCs w:val="28"/>
+        </w:rPr>
+        <w:tab/>
+      </w:r>
+      <w:r>
+        <w:rPr>
+          <w:sz w:val="28"/>
+          <w:szCs w:val="28"/>
+        </w:rPr>
+        <w:tab/>
+      </w:r>
+      <w:r>
+        <w:rPr>
+          <w:sz w:val="28"/>
+          <w:szCs w:val="28"/>
+          <w:lang w:val="en-US"/>
+        </w:rPr>
+        <w:t>bmw</w:t>
+      </w:r>
+      <w:r>
+        <w:rPr>
+          <w:sz w:val="28"/>
+          <w:szCs w:val="28"/>
+        </w:rPr>
+        <w:t>_</w:t>
+      </w:r>
+      <w:r>
+        <w:rPr>
+          <w:sz w:val="28"/>
+          <w:szCs w:val="28"/>
+          <w:lang w:val="en-US"/>
+        </w:rPr>
+        <w:t>x</w:t>
+      </w:r>
+      <w:r>
+        <w:rPr>
+          <w:sz w:val="28"/>
+          <w:szCs w:val="28"/>
+        </w:rPr>
+        <w:t>6.</w:t>
+      </w:r>
+      <w:r>
+        <w:rPr>
+          <w:sz w:val="28"/>
+          <w:szCs w:val="28"/>
+          <w:lang w:val="en-US"/>
+        </w:rPr>
+        <w:t>displayDataCar</w:t>
+      </w:r>
+      <w:r>
+        <w:rPr>
+          <w:sz w:val="28"/>
+          <w:szCs w:val="28"/>
+        </w:rPr>
+        <w:t>();</w:t>
+      </w:r>
+    </w:p>
+    <w:p>
+      <w:pPr>
+        <w:rPr>
+          <w:sz w:val="28"/>
+          <w:szCs w:val="28"/>
+        </w:rPr>
+      </w:pPr>
+      <w:r>
+        <w:rPr>
+          <w:sz w:val="28"/>
+          <w:szCs w:val="28"/>
+        </w:rPr>
+        <w:tab/>
+      </w:r>
+      <w:r>
+        <w:rPr>
+          <w:sz w:val="28"/>
+          <w:szCs w:val="28"/>
+        </w:rPr>
+        <w:tab/>
+      </w:r>
+      <w:r>
+        <w:rPr>
+          <w:sz w:val="28"/>
+          <w:szCs w:val="28"/>
+        </w:rPr>
+        <w:tab/>
+      </w:r>
+      <w:r>
+        <w:rPr>
+          <w:sz w:val="28"/>
+          <w:szCs w:val="28"/>
+          <w:lang w:val="en-US"/>
+        </w:rPr>
+        <w:t>bmw</w:t>
+      </w:r>
+      <w:r>
+        <w:rPr>
+          <w:sz w:val="28"/>
+          <w:szCs w:val="28"/>
+        </w:rPr>
+        <w:t>_</w:t>
+      </w:r>
+      <w:r>
+        <w:rPr>
+          <w:sz w:val="28"/>
+          <w:szCs w:val="28"/>
+          <w:lang w:val="en-US"/>
+        </w:rPr>
+        <w:t>x</w:t>
+      </w:r>
+      <w:r>
+        <w:rPr>
+          <w:sz w:val="28"/>
+          <w:szCs w:val="28"/>
+        </w:rPr>
+        <w:t xml:space="preserve">6 = </w:t>
+      </w:r>
+      <w:r>
+        <w:rPr>
+          <w:sz w:val="28"/>
+          <w:szCs w:val="28"/>
+          <w:lang w:val="en-US"/>
+        </w:rPr>
+        <w:t>bmw</w:t>
+      </w:r>
+      <w:r>
+        <w:rPr>
+          <w:sz w:val="28"/>
+          <w:szCs w:val="28"/>
+        </w:rPr>
+        <w:t>_</w:t>
+      </w:r>
+      <w:r>
+        <w:rPr>
+          <w:sz w:val="28"/>
+          <w:szCs w:val="28"/>
+          <w:lang w:val="en-US"/>
+        </w:rPr>
+        <w:t>x</w:t>
+      </w:r>
+      <w:r>
+        <w:rPr>
+          <w:sz w:val="28"/>
+          <w:szCs w:val="28"/>
+        </w:rPr>
+        <w:t>6++; //(добавляем бензин)</w:t>
+      </w:r>
+    </w:p>
+    <w:p>
+      <w:pPr>
+        <w:rPr>
+          <w:sz w:val="28"/>
+          <w:szCs w:val="28"/>
+        </w:rPr>
+      </w:pPr>
+      <w:r>
+        <w:rPr>
+          <w:sz w:val="28"/>
+          <w:szCs w:val="28"/>
+        </w:rPr>
+        <w:tab/>
+      </w:r>
+      <w:r>
+        <w:rPr>
+          <w:sz w:val="28"/>
+          <w:szCs w:val="28"/>
+        </w:rPr>
+        <w:tab/>
+      </w:r>
+      <w:r>
+        <w:rPr>
+          <w:sz w:val="28"/>
+          <w:szCs w:val="28"/>
+        </w:rPr>
+        <w:tab/>
+      </w:r>
+      <w:r>
+        <w:rPr>
+          <w:sz w:val="28"/>
+          <w:szCs w:val="28"/>
+          <w:lang w:val="en-US"/>
+        </w:rPr>
+        <w:t>bmw</w:t>
+      </w:r>
+      <w:r>
+        <w:rPr>
+          <w:sz w:val="28"/>
+          <w:szCs w:val="28"/>
+        </w:rPr>
+        <w:t>_</w:t>
+      </w:r>
+      <w:r>
+        <w:rPr>
+          <w:sz w:val="28"/>
+          <w:szCs w:val="28"/>
+          <w:lang w:val="en-US"/>
+        </w:rPr>
+        <w:t>x</w:t>
+      </w:r>
+      <w:r>
+        <w:rPr>
+          <w:sz w:val="28"/>
+          <w:szCs w:val="28"/>
+        </w:rPr>
+        <w:t>6.</w:t>
+      </w:r>
+      <w:r>
+        <w:rPr>
+          <w:sz w:val="28"/>
+          <w:szCs w:val="28"/>
+          <w:lang w:val="en-US"/>
+        </w:rPr>
+        <w:t>displayDataCar</w:t>
+      </w:r>
+      <w:r>
+        <w:rPr>
+          <w:sz w:val="28"/>
+          <w:szCs w:val="28"/>
+        </w:rPr>
+        <w:t>();</w:t>
+      </w:r>
+    </w:p>
+    <w:p>
+      <w:pPr>
+        <w:rPr>
+          <w:sz w:val="28"/>
+          <w:szCs w:val="28"/>
+        </w:rPr>
+      </w:pPr>
+      <w:r>
+        <w:rPr>
+          <w:sz w:val="28"/>
+          <w:szCs w:val="28"/>
+        </w:rPr>
+        <w:tab/>
+      </w:r>
+      <w:r>
+        <w:rPr>
+          <w:sz w:val="28"/>
+          <w:szCs w:val="28"/>
+        </w:rPr>
+        <w:tab/>
+      </w:r>
+      <w:r>
+        <w:rPr>
+          <w:sz w:val="28"/>
+          <w:szCs w:val="28"/>
+        </w:rPr>
+        <w:tab/>
+      </w:r>
+    </w:p>
+    <w:p>
+      <w:pPr>
+        <w:rPr>
+          <w:sz w:val="28"/>
+          <w:szCs w:val="28"/>
+        </w:rPr>
+      </w:pPr>
+    </w:p>
+    <w:p>
+      <w:pPr>
+        <w:rPr>
+          <w:sz w:val="28"/>
+          <w:szCs w:val="28"/>
+        </w:rPr>
+      </w:pPr>
+      <w:r>
+        <w:rPr>
+          <w:sz w:val="28"/>
+          <w:szCs w:val="28"/>
+        </w:rPr>
+        <w:tab/>
+      </w:r>
+      <w:r>
+        <w:rPr>
+          <w:sz w:val="28"/>
+          <w:szCs w:val="28"/>
         </w:rPr>
         <w:tab/>
         <w:t>}</w:t>
@@ -12471,50 +13068,44 @@
         <w:rPr>
           <w:sz w:val="28"/>
           <w:szCs w:val="28"/>
-          <w:lang w:val="en-US"/>
-        </w:rPr>
-      </w:pPr>
-    </w:p>
-    <w:p>
-      <w:pPr>
-        <w:rPr>
-          <w:sz w:val="28"/>
-          <w:szCs w:val="28"/>
-          <w:lang w:val="en-US"/>
-        </w:rPr>
-      </w:pPr>
-    </w:p>
-    <w:p>
-      <w:pPr>
-        <w:rPr>
-          <w:sz w:val="28"/>
-          <w:szCs w:val="28"/>
-          <w:lang w:val="en-US"/>
-        </w:rPr>
-      </w:pPr>
-    </w:p>
-    <w:p>
-      <w:pPr>
-        <w:rPr>
-          <w:sz w:val="28"/>
-          <w:szCs w:val="28"/>
-          <w:lang w:val="en-US"/>
-        </w:rPr>
-      </w:pPr>
-    </w:p>
-    <w:p>
-      <w:pPr>
-        <w:rPr>
-          <w:sz w:val="28"/>
-          <w:szCs w:val="28"/>
-          <w:lang w:val="en-US"/>
-        </w:rPr>
-      </w:pPr>
-      <w:r>
-        <w:rPr>
-          <w:sz w:val="28"/>
-          <w:szCs w:val="28"/>
-          <w:lang w:val="en-US"/>
+        </w:rPr>
+      </w:pPr>
+    </w:p>
+    <w:p>
+      <w:pPr>
+        <w:rPr>
+          <w:sz w:val="28"/>
+          <w:szCs w:val="28"/>
+        </w:rPr>
+      </w:pPr>
+    </w:p>
+    <w:p>
+      <w:pPr>
+        <w:rPr>
+          <w:sz w:val="28"/>
+          <w:szCs w:val="28"/>
+        </w:rPr>
+      </w:pPr>
+    </w:p>
+    <w:p>
+      <w:pPr>
+        <w:rPr>
+          <w:sz w:val="28"/>
+          <w:szCs w:val="28"/>
+        </w:rPr>
+      </w:pPr>
+    </w:p>
+    <w:p>
+      <w:pPr>
+        <w:rPr>
+          <w:sz w:val="28"/>
+          <w:szCs w:val="28"/>
+        </w:rPr>
+      </w:pPr>
+      <w:r>
+        <w:rPr>
+          <w:sz w:val="28"/>
+          <w:szCs w:val="28"/>
         </w:rPr>
         <w:tab/>
         <w:t>}</w:t>
@@ -12525,17 +13116,59 @@
         <w:rPr>
           <w:sz w:val="28"/>
           <w:szCs w:val="28"/>
-          <w:lang w:val="en-US"/>
-        </w:rPr>
-      </w:pPr>
-      <w:r>
-        <w:rPr>
-          <w:sz w:val="28"/>
-          <w:szCs w:val="28"/>
-          <w:lang w:val="en-US"/>
-        </w:rPr>
-        <w:tab/>
-        <w:t>std::cout &lt;&lt; "Вы вышли\n";</w:t>
+        </w:rPr>
+      </w:pPr>
+      <w:r>
+        <w:rPr>
+          <w:sz w:val="28"/>
+          <w:szCs w:val="28"/>
+        </w:rPr>
+        <w:tab/>
+      </w:r>
+      <w:r>
+        <w:rPr>
+          <w:sz w:val="28"/>
+          <w:szCs w:val="28"/>
+          <w:lang w:val="en-US"/>
+        </w:rPr>
+        <w:t>std</w:t>
+      </w:r>
+      <w:r>
+        <w:rPr>
+          <w:sz w:val="28"/>
+          <w:szCs w:val="28"/>
+        </w:rPr>
+        <w:t>::</w:t>
+      </w:r>
+      <w:r>
+        <w:rPr>
+          <w:sz w:val="28"/>
+          <w:szCs w:val="28"/>
+          <w:lang w:val="en-US"/>
+        </w:rPr>
+        <w:t>cout</w:t>
+      </w:r>
+      <w:r>
+        <w:rPr>
+          <w:sz w:val="28"/>
+          <w:szCs w:val="28"/>
+        </w:rPr>
+        <w:t xml:space="preserve"> &lt;&lt; "Вы вышли\</w:t>
+      </w:r>
+      <w:r>
+        <w:rPr>
+          <w:sz w:val="28"/>
+          <w:szCs w:val="28"/>
+          <w:lang w:val="en-US"/>
+        </w:rPr>
+        <w:t>n</w:t>
+      </w:r>
+      <w:r>
+        <w:rPr>
+          <w:sz w:val="28"/>
+          <w:szCs w:val="28"/>
+        </w:rPr>
+        <w:t>";</w:t>
       </w:r>
     </w:p>
     <w:p>
@@ -12621,32 +13254,51 @@
         <w:rPr>
           <w:sz w:val="28"/>
           <w:szCs w:val="28"/>
-          <w:lang w:val="en-US"/>
-        </w:rPr>
-      </w:pPr>
-      <w:r>
-        <w:rPr>
-          <w:sz w:val="28"/>
-          <w:szCs w:val="28"/>
-          <w:lang w:val="en-US"/>
-        </w:rPr>
-        <w:tab/>
-        <w:t>car-&gt;y = 0;</w:t>
-      </w:r>
-    </w:p>
-    <w:p>
-      <w:pPr>
-        <w:rPr>
-          <w:sz w:val="28"/>
-          <w:szCs w:val="28"/>
-          <w:lang w:val="en-US"/>
-        </w:rPr>
-      </w:pPr>
-      <w:r>
-        <w:rPr>
-          <w:sz w:val="28"/>
-          <w:szCs w:val="28"/>
-          <w:lang w:val="en-US"/>
+        </w:rPr>
+      </w:pPr>
+      <w:r>
+        <w:rPr>
+          <w:sz w:val="28"/>
+          <w:szCs w:val="28"/>
+          <w:lang w:val="en-US"/>
+        </w:rPr>
+        <w:tab/>
+        <w:t>car</w:t>
+      </w:r>
+      <w:r>
+        <w:rPr>
+          <w:sz w:val="28"/>
+          <w:szCs w:val="28"/>
+        </w:rPr>
+        <w:t>-&gt;</w:t>
+      </w:r>
+      <w:r>
+        <w:rPr>
+          <w:sz w:val="28"/>
+          <w:szCs w:val="28"/>
+          <w:lang w:val="en-US"/>
+        </w:rPr>
+        <w:t>y</w:t>
+      </w:r>
+      <w:r>
+        <w:rPr>
+          <w:sz w:val="28"/>
+          <w:szCs w:val="28"/>
+        </w:rPr>
+        <w:t xml:space="preserve"> = 0;</w:t>
+      </w:r>
+    </w:p>
+    <w:p>
+      <w:pPr>
+        <w:rPr>
+          <w:sz w:val="28"/>
+          <w:szCs w:val="28"/>
+        </w:rPr>
+      </w:pPr>
+      <w:r>
+        <w:rPr>
+          <w:sz w:val="28"/>
+          <w:szCs w:val="28"/>
         </w:rPr>
         <w:t>}</w:t>
       </w:r>
@@ -12656,40 +13308,58 @@
         <w:rPr>
           <w:sz w:val="28"/>
           <w:szCs w:val="28"/>
-          <w:lang w:val="en-US"/>
-        </w:rPr>
-      </w:pPr>
-    </w:p>
-    <w:p>
-      <w:pPr>
-        <w:rPr>
-          <w:sz w:val="28"/>
-          <w:szCs w:val="28"/>
-          <w:lang w:val="en-US"/>
-        </w:rPr>
-      </w:pPr>
-      <w:r>
-        <w:rPr>
-          <w:sz w:val="28"/>
-          <w:szCs w:val="28"/>
-          <w:lang w:val="en-US"/>
-        </w:rPr>
-        <w:t>int&amp; getCallNumber()</w:t>
-      </w:r>
-    </w:p>
-    <w:p>
-      <w:pPr>
-        <w:rPr>
-          <w:sz w:val="28"/>
-          <w:szCs w:val="28"/>
-          <w:lang w:val="en-US"/>
-        </w:rPr>
-      </w:pPr>
-      <w:r>
-        <w:rPr>
-          <w:sz w:val="28"/>
-          <w:szCs w:val="28"/>
-          <w:lang w:val="en-US"/>
+        </w:rPr>
+      </w:pPr>
+    </w:p>
+    <w:p>
+      <w:pPr>
+        <w:rPr>
+          <w:sz w:val="28"/>
+          <w:szCs w:val="28"/>
+        </w:rPr>
+      </w:pPr>
+      <w:r>
+        <w:rPr>
+          <w:sz w:val="28"/>
+          <w:szCs w:val="28"/>
+          <w:lang w:val="en-US"/>
+        </w:rPr>
+        <w:t>int</w:t>
+      </w:r>
+      <w:r>
+        <w:rPr>
+          <w:sz w:val="28"/>
+          <w:szCs w:val="28"/>
+        </w:rPr>
+        <w:t xml:space="preserve">&amp; </w:t>
+      </w:r>
+      <w:r>
+        <w:rPr>
+          <w:sz w:val="28"/>
+          <w:szCs w:val="28"/>
+          <w:lang w:val="en-US"/>
+        </w:rPr>
+        <w:t>getCallNumber</w:t>
+      </w:r>
+      <w:r>
+        <w:rPr>
+          <w:sz w:val="28"/>
+          <w:szCs w:val="28"/>
+        </w:rPr>
+        <w:t>()</w:t>
+      </w:r>
+    </w:p>
+    <w:p>
+      <w:pPr>
+        <w:rPr>
+          <w:sz w:val="28"/>
+          <w:szCs w:val="28"/>
+        </w:rPr>
+      </w:pPr>
+      <w:r>
+        <w:rPr>
+          <w:sz w:val="28"/>
+          <w:szCs w:val="28"/>
         </w:rPr>
         <w:t>// Возвращаем ссылку на индекс элемента массива</w:t>
       </w:r>
@@ -12893,8 +13563,6 @@
         </w:rPr>
         <w:t>}</w:t>
       </w:r>
-      <w:bookmarkStart w:id="0" w:name="_GoBack"/>
-      <w:bookmarkEnd w:id="0"/>
     </w:p>
     <w:p>
       <w:pPr>
@@ -31236,10 +31904,10 @@
   <a:themeElements>
     <a:clrScheme name="Стандартная">
       <a:dk1>
-        <a:sysClr val="windowText" lastClr="000000"/>
+        <a:sysClr val="windowText" lastClr="4B4B4B"/>
       </a:dk1>
       <a:lt1>
-        <a:sysClr val="window" lastClr="FFFFFF"/>
+        <a:sysClr val="window" lastClr="F5F5EE"/>
       </a:lt1>
       <a:dk2>
         <a:srgbClr val="44546A"/>
@@ -31497,7 +32165,7 @@
 </file>
 
 <file path=customXml/itemProps1.xml><?xml version="1.0" encoding="utf-8"?>
-<ds:datastoreItem xmlns:ds="http://schemas.openxmlformats.org/officeDocument/2006/customXml" ds:itemID="{224FEFC3-7DF7-4D7B-B8C5-9F7343E8AB69}">
+<ds:datastoreItem xmlns:ds="http://schemas.openxmlformats.org/officeDocument/2006/customXml" ds:itemID="{7BC03745-BE79-42B8-8B38-053F539706F3}">
   <ds:schemaRefs>
     <ds:schemaRef ds:uri="http://schemas.openxmlformats.org/officeDocument/2006/bibliography"/>
   </ds:schemaRefs>
